--- a/simmer 4.2.1.docx
+++ b/simmer 4.2.1.docx
@@ -1016,29 +1016,7 @@
           <w:szCs w:val="20"/>
           <w:lang w:eastAsia="en-IN"/>
         </w:rPr>
-        <w:t xml:space="preserve">But as </w:t>
-      </w:r>
-      <w:hyperlink r:id="rId6" w:tgtFrame="_blank" w:history="1">
-        <w:r>
-          <w:rPr>
-            <w:rFonts w:ascii="Times New Roman" w:eastAsia="Times New Roman" w:hAnsi="Times New Roman" w:cs="Times New Roman"/>
-            <w:color w:val="0000FF"/>
-            <w:sz w:val="20"/>
-            <w:szCs w:val="20"/>
-            <w:u w:val="single"/>
-            <w:lang w:eastAsia="en-IN"/>
-          </w:rPr>
-          <w:t>Tom Lawton pointed out</w:t>
-        </w:r>
-      </w:hyperlink>
-      <w:r>
-        <w:rPr>
-          <w:rFonts w:ascii="Times New Roman" w:eastAsia="Times New Roman" w:hAnsi="Times New Roman" w:cs="Times New Roman"/>
-          <w:sz w:val="20"/>
-          <w:szCs w:val="20"/>
-          <w:lang w:eastAsia="en-IN"/>
-        </w:rPr>
-        <w:t xml:space="preserve">, until now, there was no way of handling any alternative path for an arrival that was </w:t>
+        <w:t xml:space="preserve">But, until now, there was no way of handling any alternative path for an arrival that was </w:t>
       </w:r>
       <w:proofErr w:type="spellStart"/>
       <w:r>
@@ -2605,71 +2583,6 @@
     <w:p>
       <w:pPr>
         <w:spacing w:before="100" w:beforeAutospacing="1" w:after="100" w:afterAutospacing="1" w:line="240" w:lineRule="auto"/>
-        <w:rPr>
-          <w:rFonts w:ascii="Times New Roman" w:eastAsia="Times New Roman" w:hAnsi="Times New Roman" w:cs="Times New Roman"/>
-          <w:sz w:val="20"/>
-          <w:szCs w:val="20"/>
-          <w:lang w:eastAsia="en-IN"/>
-        </w:rPr>
-      </w:pPr>
-      <w:r>
-        <w:rPr>
-          <w:rFonts w:ascii="Times New Roman" w:eastAsia="Times New Roman" w:hAnsi="Times New Roman" w:cs="Times New Roman"/>
-          <w:sz w:val="20"/>
-          <w:szCs w:val="20"/>
-          <w:lang w:eastAsia="en-IN"/>
-        </w:rPr>
-        <w:lastRenderedPageBreak/>
-        <w:t xml:space="preserve">Finally, the readership may find interesting the new section about the implementation of </w:t>
-      </w:r>
-      <w:hyperlink r:id="rId7" w:anchor="state-dependent-service-rates" w:tgtFrame="_blank" w:history="1">
-        <w:r>
-          <w:rPr>
-            <w:rFonts w:ascii="Times New Roman" w:eastAsia="Times New Roman" w:hAnsi="Times New Roman" w:cs="Times New Roman"/>
-            <w:color w:val="0000FF"/>
-            <w:sz w:val="20"/>
-            <w:szCs w:val="20"/>
-            <w:u w:val="single"/>
-            <w:lang w:eastAsia="en-IN"/>
-          </w:rPr>
-          <w:t>state-dependent service rates</w:t>
-        </w:r>
-      </w:hyperlink>
-      <w:r>
-        <w:rPr>
-          <w:rFonts w:ascii="Times New Roman" w:eastAsia="Times New Roman" w:hAnsi="Times New Roman" w:cs="Times New Roman"/>
-          <w:sz w:val="20"/>
-          <w:szCs w:val="20"/>
-          <w:lang w:eastAsia="en-IN"/>
-        </w:rPr>
-        <w:t xml:space="preserve"> in the </w:t>
-      </w:r>
-      <w:hyperlink r:id="rId8" w:tgtFrame="_blank" w:history="1">
-        <w:r>
-          <w:rPr>
-            <w:rFonts w:ascii="Times New Roman" w:eastAsia="Times New Roman" w:hAnsi="Times New Roman" w:cs="Times New Roman"/>
-            <w:color w:val="0000FF"/>
-            <w:sz w:val="20"/>
-            <w:szCs w:val="20"/>
-            <w:u w:val="single"/>
-            <w:lang w:eastAsia="en-IN"/>
-          </w:rPr>
-          <w:t>Queueing Systems</w:t>
-        </w:r>
-      </w:hyperlink>
-      <w:r>
-        <w:rPr>
-          <w:rFonts w:ascii="Times New Roman" w:eastAsia="Times New Roman" w:hAnsi="Times New Roman" w:cs="Times New Roman"/>
-          <w:sz w:val="20"/>
-          <w:szCs w:val="20"/>
-          <w:lang w:eastAsia="en-IN"/>
-        </w:rPr>
-        <w:t xml:space="preserve"> vignette. See below for a complete list of changes.</w:t>
-      </w:r>
-    </w:p>
-    <w:p>
-      <w:pPr>
-        <w:spacing w:before="100" w:beforeAutospacing="1" w:after="100" w:afterAutospacing="1" w:line="240" w:lineRule="auto"/>
         <w:outlineLvl w:val="2"/>
         <w:rPr>
           <w:rFonts w:ascii="Times New Roman" w:eastAsia="Times New Roman" w:hAnsi="Times New Roman" w:cs="Times New Roman"/>
@@ -2680,7 +2593,11 @@
           <w:lang w:eastAsia="en-IN"/>
         </w:rPr>
       </w:pPr>
-      <w:r>
+    </w:p>
+    <w:p>
+      <w:pPr>
+        <w:spacing w:before="100" w:beforeAutospacing="1" w:after="100" w:afterAutospacing="1" w:line="240" w:lineRule="auto"/>
+        <w:outlineLvl w:val="2"/>
         <w:rPr>
           <w:rFonts w:ascii="Times New Roman" w:eastAsia="Times New Roman" w:hAnsi="Times New Roman" w:cs="Times New Roman"/>
           <w:b/>
@@ -2689,6 +2606,17 @@
           <w:szCs w:val="27"/>
           <w:lang w:eastAsia="en-IN"/>
         </w:rPr>
+      </w:pPr>
+      <w:r>
+        <w:rPr>
+          <w:rFonts w:ascii="Times New Roman" w:eastAsia="Times New Roman" w:hAnsi="Times New Roman" w:cs="Times New Roman"/>
+          <w:b/>
+          <w:bCs/>
+          <w:sz w:val="27"/>
+          <w:szCs w:val="27"/>
+          <w:lang w:eastAsia="en-IN"/>
+        </w:rPr>
+        <w:lastRenderedPageBreak/>
         <w:t>New features:</w:t>
       </w:r>
     </w:p>
@@ -3351,52 +3279,6 @@
           <w:lang w:eastAsia="en-IN"/>
         </w:rPr>
         <w:t>Fix performance issues in getters (#183).</w:t>
-      </w:r>
-    </w:p>
-    <w:p>
-      <w:pPr>
-        <w:spacing w:before="100" w:beforeAutospacing="1" w:after="100" w:afterAutospacing="1" w:line="240" w:lineRule="auto"/>
-        <w:rPr>
-          <w:rFonts w:ascii="Times New Roman" w:eastAsia="Times New Roman" w:hAnsi="Times New Roman" w:cs="Times New Roman"/>
-          <w:sz w:val="20"/>
-          <w:szCs w:val="20"/>
-          <w:lang w:eastAsia="en-IN"/>
-        </w:rPr>
-      </w:pPr>
-      <w:r>
-        <w:rPr>
-          <w:rFonts w:ascii="Times New Roman" w:eastAsia="Times New Roman" w:hAnsi="Times New Roman" w:cs="Times New Roman"/>
-          <w:i/>
-          <w:iCs/>
-          <w:sz w:val="20"/>
-          <w:szCs w:val="20"/>
-          <w:lang w:eastAsia="en-IN"/>
-        </w:rPr>
-        <w:t xml:space="preserve">Article originally published in Enchufa2.es: </w:t>
-      </w:r>
-      <w:hyperlink r:id="rId9" w:tgtFrame="_blank" w:history="1">
-        <w:r>
-          <w:rPr>
-            <w:rFonts w:ascii="Times New Roman" w:eastAsia="Times New Roman" w:hAnsi="Times New Roman" w:cs="Times New Roman"/>
-            <w:i/>
-            <w:iCs/>
-            <w:color w:val="0000FF"/>
-            <w:sz w:val="20"/>
-            <w:szCs w:val="20"/>
-            <w:u w:val="single"/>
-            <w:lang w:eastAsia="en-IN"/>
-          </w:rPr>
-          <w:t>simmer 4.2.1</w:t>
-        </w:r>
-      </w:hyperlink>
-      <w:r>
-        <w:rPr>
-          <w:rFonts w:ascii="Times New Roman" w:eastAsia="Times New Roman" w:hAnsi="Times New Roman" w:cs="Times New Roman"/>
-          <w:sz w:val="20"/>
-          <w:szCs w:val="20"/>
-          <w:lang w:eastAsia="en-IN"/>
-        </w:rPr>
-        <w:t>.</w:t>
       </w:r>
     </w:p>
     <w:p/>
